--- a/speech.docx
+++ b/speech.docx
@@ -6,12 +6,16 @@
       <w:pPr>
         <w:rPr>
           <w:rFonts w:hint="eastAsia"/>
-          <w:lang w:val="en-US" w:eastAsia="zh-CN"/>
-        </w:rPr>
-      </w:pPr>
-      <w:r>
-        <w:rPr>
-          <w:rFonts w:hint="eastAsia"/>
+          <w:sz w:val="18"/>
+          <w:szCs w:val="18"/>
+          <w:lang w:val="en-US" w:eastAsia="zh-CN"/>
+        </w:rPr>
+      </w:pPr>
+      <w:r>
+        <w:rPr>
+          <w:rFonts w:hint="eastAsia"/>
+          <w:sz w:val="18"/>
+          <w:szCs w:val="18"/>
           <w:lang w:val="en-US" w:eastAsia="zh-CN"/>
         </w:rPr>
         <w:t>各位评委老师好，我叫孙相会，指导教师是张天成老师。我的开题题目是基于机器阅读理解的中文问答系统研究与实现。我的汇报提纲如下，我们先来看一下选题背景与意义。</w:t>
@@ -21,20 +25,26 @@
       <w:pPr>
         <w:rPr>
           <w:rFonts w:hint="eastAsia"/>
-          <w:lang w:val="en-US" w:eastAsia="zh-CN"/>
-        </w:rPr>
-      </w:pPr>
-    </w:p>
-    <w:p>
-      <w:pPr>
-        <w:rPr>
-          <w:rFonts w:hint="eastAsia"/>
-          <w:lang w:val="en-US" w:eastAsia="zh-CN"/>
-        </w:rPr>
-      </w:pPr>
-      <w:r>
-        <w:rPr>
-          <w:rFonts w:hint="eastAsia"/>
+          <w:sz w:val="18"/>
+          <w:szCs w:val="18"/>
+          <w:lang w:val="en-US" w:eastAsia="zh-CN"/>
+        </w:rPr>
+      </w:pPr>
+    </w:p>
+    <w:p>
+      <w:pPr>
+        <w:rPr>
+          <w:rFonts w:hint="eastAsia"/>
+          <w:sz w:val="18"/>
+          <w:szCs w:val="18"/>
+          <w:lang w:val="en-US" w:eastAsia="zh-CN"/>
+        </w:rPr>
+      </w:pPr>
+      <w:r>
+        <w:rPr>
+          <w:rFonts w:hint="eastAsia"/>
+          <w:sz w:val="18"/>
+          <w:szCs w:val="18"/>
           <w:lang w:val="en-US" w:eastAsia="zh-CN"/>
         </w:rPr>
         <w:t>左图是搜索引擎的例子，搜索引擎的原理是对互联网上数以万计的网页文档中的关键词建立索引库，根据用户输入的问题，基于关键词的检索方式，所有页面中包含问题关键词的网页作为搜索结果检索出来，然后利用排序算法，按照相关度由高到低的顺序返回网页文档。</w:t>
@@ -44,12 +54,16 @@
       <w:pPr>
         <w:rPr>
           <w:rFonts w:hint="eastAsia"/>
-          <w:lang w:val="en-US" w:eastAsia="zh-CN"/>
-        </w:rPr>
-      </w:pPr>
-      <w:r>
-        <w:rPr>
-          <w:rFonts w:hint="eastAsia"/>
+          <w:sz w:val="18"/>
+          <w:szCs w:val="18"/>
+          <w:lang w:val="en-US" w:eastAsia="zh-CN"/>
+        </w:rPr>
+      </w:pPr>
+      <w:r>
+        <w:rPr>
+          <w:rFonts w:hint="eastAsia"/>
+          <w:sz w:val="18"/>
+          <w:szCs w:val="18"/>
           <w:lang w:val="en-US" w:eastAsia="zh-CN"/>
         </w:rPr>
         <w:t>右图是问答系统的例子，我们说搜索引擎这种基于关键词的检索方式缺乏对用户问题语义的理解，而且返回的是排序的网页文档，仍需要再次筛选答案。而问答系统利用自然语言处理技术，对问题深层次的语义分析，通过检索、推理等方法返回精确的答案，不需要再次筛选。</w:t>
@@ -59,20 +73,26 @@
       <w:pPr>
         <w:rPr>
           <w:rFonts w:hint="eastAsia"/>
-          <w:lang w:val="en-US" w:eastAsia="zh-CN"/>
-        </w:rPr>
-      </w:pPr>
-    </w:p>
-    <w:p>
-      <w:pPr>
-        <w:rPr>
-          <w:rFonts w:hint="eastAsia"/>
-          <w:lang w:val="en-US" w:eastAsia="zh-CN"/>
-        </w:rPr>
-      </w:pPr>
-      <w:r>
-        <w:rPr>
-          <w:rFonts w:hint="eastAsia"/>
+          <w:sz w:val="18"/>
+          <w:szCs w:val="18"/>
+          <w:lang w:val="en-US" w:eastAsia="zh-CN"/>
+        </w:rPr>
+      </w:pPr>
+    </w:p>
+    <w:p>
+      <w:pPr>
+        <w:rPr>
+          <w:rFonts w:hint="eastAsia"/>
+          <w:sz w:val="18"/>
+          <w:szCs w:val="18"/>
+          <w:lang w:val="en-US" w:eastAsia="zh-CN"/>
+        </w:rPr>
+      </w:pPr>
+      <w:r>
+        <w:rPr>
+          <w:rFonts w:hint="eastAsia"/>
+          <w:sz w:val="18"/>
+          <w:szCs w:val="18"/>
           <w:lang w:val="en-US" w:eastAsia="zh-CN"/>
         </w:rPr>
         <w:t>问答系统大致可以分为三大类：</w:t>
@@ -87,15 +107,29 @@
         <w:ind w:left="420" w:leftChars="0" w:hanging="420" w:firstLineChars="0"/>
         <w:rPr>
           <w:rFonts w:hint="default"/>
-          <w:lang w:val="en-US" w:eastAsia="zh-CN"/>
-        </w:rPr>
-      </w:pPr>
-      <w:r>
-        <w:rPr>
-          <w:rFonts w:hint="eastAsia"/>
-          <w:lang w:val="en-US" w:eastAsia="zh-CN"/>
-        </w:rPr>
-        <w:t>基于知识库的问答系统：通过从知识库中查询与问题相关的实体，推理出实体之间的关系，返回答案。缺点在于需要预先构建好大规模的知识库。</w:t>
+          <w:sz w:val="18"/>
+          <w:szCs w:val="18"/>
+          <w:lang w:val="en-US" w:eastAsia="zh-CN"/>
+        </w:rPr>
+      </w:pPr>
+      <w:r>
+        <w:rPr>
+          <w:rFonts w:hint="eastAsia"/>
+          <w:sz w:val="18"/>
+          <w:szCs w:val="18"/>
+          <w:lang w:val="en-US" w:eastAsia="zh-CN"/>
+        </w:rPr>
+        <w:t>基于知识库的问答系统：</w:t>
+      </w:r>
+      <w:r>
+        <w:rPr>
+          <w:rFonts w:hint="eastAsia"/>
+          <w:color w:val="0000FF"/>
+          <w:sz w:val="18"/>
+          <w:szCs w:val="18"/>
+          <w:lang w:val="en-US" w:eastAsia="zh-CN"/>
+        </w:rPr>
+        <w:t>通过从知识库中查询与问题相关的实体，推理出实体之间的关系，返回答案。缺点在于需要预先构建好大规模的知识库。</w:t>
       </w:r>
     </w:p>
     <w:p>
@@ -107,27 +141,54 @@
         <w:ind w:left="420" w:leftChars="0" w:hanging="420" w:firstLineChars="0"/>
         <w:rPr>
           <w:rFonts w:hint="eastAsia"/>
-          <w:lang w:val="en-US" w:eastAsia="zh-CN"/>
-        </w:rPr>
-      </w:pPr>
-      <w:r>
-        <w:rPr>
-          <w:rFonts w:hint="eastAsia"/>
-          <w:lang w:val="en-US" w:eastAsia="zh-CN"/>
-        </w:rPr>
-        <w:t>基于问答对的问答系统：通过从数据库中检索出与用户问题相似的问题以及对应的答案，然后将答案与用户问题匹配，返回最相似的答案。缺点比较明显：可以回答的问题数量有限，数据库中有多少个问题就只能回答多少个答案，极度依赖于数据集，另一方面返回的答案形式单一，不具有多样性。</w:t>
-      </w:r>
-    </w:p>
-    <w:p>
-      <w:pPr>
-        <w:rPr>
-          <w:rFonts w:hint="eastAsia"/>
-          <w:lang w:val="en-US" w:eastAsia="zh-CN"/>
-        </w:rPr>
-      </w:pPr>
-      <w:r>
-        <w:rPr>
-          <w:rFonts w:hint="eastAsia"/>
+          <w:sz w:val="18"/>
+          <w:szCs w:val="18"/>
+          <w:lang w:val="en-US" w:eastAsia="zh-CN"/>
+        </w:rPr>
+      </w:pPr>
+      <w:r>
+        <w:rPr>
+          <w:rFonts w:hint="eastAsia"/>
+          <w:sz w:val="18"/>
+          <w:szCs w:val="18"/>
+          <w:lang w:val="en-US" w:eastAsia="zh-CN"/>
+        </w:rPr>
+        <w:t>基于问答对的问答系统：</w:t>
+      </w:r>
+      <w:r>
+        <w:rPr>
+          <w:rFonts w:hint="eastAsia"/>
+          <w:color w:val="0000FF"/>
+          <w:sz w:val="18"/>
+          <w:szCs w:val="18"/>
+          <w:lang w:val="en-US" w:eastAsia="zh-CN"/>
+        </w:rPr>
+        <w:t>通过从数据库中检索出与用户问题相似的问题以及对应的答案，然后将答案与用户问题匹配，返回最相似的答案。</w:t>
+      </w:r>
+      <w:r>
+        <w:rPr>
+          <w:rFonts w:hint="eastAsia"/>
+          <w:sz w:val="18"/>
+          <w:szCs w:val="18"/>
+          <w:lang w:val="en-US" w:eastAsia="zh-CN"/>
+        </w:rPr>
+        <w:t>缺点比较明显：可以回答的问题数量有限，数据库中有多少个问题就只能回答多少个答案，极度依赖于数据集，另一方面返回的答案形式单一，不具有多样性。</w:t>
+      </w:r>
+    </w:p>
+    <w:p>
+      <w:pPr>
+        <w:rPr>
+          <w:rFonts w:hint="eastAsia"/>
+          <w:sz w:val="18"/>
+          <w:szCs w:val="18"/>
+          <w:lang w:val="en-US" w:eastAsia="zh-CN"/>
+        </w:rPr>
+      </w:pPr>
+      <w:r>
+        <w:rPr>
+          <w:rFonts w:hint="eastAsia"/>
+          <w:sz w:val="18"/>
+          <w:szCs w:val="18"/>
           <w:lang w:val="en-US" w:eastAsia="zh-CN"/>
         </w:rPr>
         <w:t>我的研究方向是基于机器阅读理解的问答系统，我们来看看什么是机器阅读理解。</w:t>
@@ -137,35 +198,45 @@
       <w:pPr>
         <w:rPr>
           <w:rFonts w:hint="eastAsia"/>
-          <w:lang w:val="en-US" w:eastAsia="zh-CN"/>
-        </w:rPr>
-      </w:pPr>
-      <w:r>
-        <w:rPr>
-          <w:rFonts w:hint="eastAsia"/>
-          <w:lang w:val="en-US" w:eastAsia="zh-CN"/>
-        </w:rPr>
-        <w:t>机器阅读理解任务是给定问题于问题相关的一篇或者多篇文章，机器阅读这些文章后给出问题的答案。按照答案形式的不同，可以分成抽取式和生成式，生成式是指答案是从文章中归纳总结生成的一段文本，抽取式是指答案来源于文章中的某一段连续的文本。如图所示，目前我的研究计划是做抽取式任务。</w:t>
-      </w:r>
-    </w:p>
-    <w:p>
-      <w:pPr>
-        <w:rPr>
-          <w:rFonts w:hint="eastAsia"/>
-          <w:lang w:val="en-US" w:eastAsia="zh-CN"/>
-        </w:rPr>
-      </w:pPr>
-    </w:p>
-    <w:p>
-      <w:pPr>
-        <w:rPr>
-          <w:rFonts w:hint="eastAsia"/>
-          <w:lang w:val="en-US" w:eastAsia="zh-CN"/>
-        </w:rPr>
-      </w:pPr>
-      <w:r>
-        <w:rPr>
-          <w:rFonts w:hint="eastAsia"/>
+          <w:sz w:val="18"/>
+          <w:szCs w:val="18"/>
+          <w:lang w:val="en-US" w:eastAsia="zh-CN"/>
+        </w:rPr>
+      </w:pPr>
+      <w:r>
+        <w:rPr>
+          <w:rFonts w:hint="eastAsia"/>
+          <w:sz w:val="18"/>
+          <w:szCs w:val="18"/>
+          <w:lang w:val="en-US" w:eastAsia="zh-CN"/>
+        </w:rPr>
+        <w:t>机器阅读理解任务是给定问题以及与问题相关的一篇或者多篇文章，机器阅读这些文章后给出问题的答案。按照答案形式的不同，可以分成抽取式和生成式，生成式是指答案是从文章中归纳总结生成的一段文本，抽取式是指答案来源于文章中的某一段连续的文本。如图所示，目前我的研究计划是做抽取式任务。</w:t>
+      </w:r>
+    </w:p>
+    <w:p>
+      <w:pPr>
+        <w:rPr>
+          <w:rFonts w:hint="eastAsia"/>
+          <w:sz w:val="18"/>
+          <w:szCs w:val="18"/>
+          <w:lang w:val="en-US" w:eastAsia="zh-CN"/>
+        </w:rPr>
+      </w:pPr>
+    </w:p>
+    <w:p>
+      <w:pPr>
+        <w:rPr>
+          <w:rFonts w:hint="eastAsia"/>
+          <w:sz w:val="18"/>
+          <w:szCs w:val="18"/>
+          <w:lang w:val="en-US" w:eastAsia="zh-CN"/>
+        </w:rPr>
+      </w:pPr>
+      <w:r>
+        <w:rPr>
+          <w:rFonts w:hint="eastAsia"/>
+          <w:sz w:val="18"/>
+          <w:szCs w:val="18"/>
           <w:lang w:val="en-US" w:eastAsia="zh-CN"/>
         </w:rPr>
         <w:t>基于机器阅读理解的问答系统相比于前两个：</w:t>
@@ -180,12 +251,16 @@
         <w:ind w:left="425" w:leftChars="0" w:hanging="425" w:firstLineChars="0"/>
         <w:rPr>
           <w:rFonts w:hint="eastAsia"/>
-          <w:lang w:val="en-US" w:eastAsia="zh-CN"/>
-        </w:rPr>
-      </w:pPr>
-      <w:r>
-        <w:rPr>
-          <w:rFonts w:hint="eastAsia"/>
+          <w:sz w:val="18"/>
+          <w:szCs w:val="18"/>
+          <w:lang w:val="en-US" w:eastAsia="zh-CN"/>
+        </w:rPr>
+      </w:pPr>
+      <w:r>
+        <w:rPr>
+          <w:rFonts w:hint="eastAsia"/>
+          <w:sz w:val="18"/>
+          <w:szCs w:val="18"/>
           <w:lang w:val="en-US" w:eastAsia="zh-CN"/>
         </w:rPr>
         <w:t>不需要预先构建大规模的知识库</w:t>
@@ -200,12 +275,16 @@
         <w:ind w:left="425" w:leftChars="0" w:hanging="425" w:firstLineChars="0"/>
         <w:rPr>
           <w:rFonts w:hint="default"/>
-          <w:lang w:val="en-US" w:eastAsia="zh-CN"/>
-        </w:rPr>
-      </w:pPr>
-      <w:r>
-        <w:rPr>
-          <w:rFonts w:hint="eastAsia"/>
+          <w:sz w:val="18"/>
+          <w:szCs w:val="18"/>
+          <w:lang w:val="en-US" w:eastAsia="zh-CN"/>
+        </w:rPr>
+      </w:pPr>
+      <w:r>
+        <w:rPr>
+          <w:rFonts w:hint="eastAsia"/>
+          <w:sz w:val="18"/>
+          <w:szCs w:val="18"/>
           <w:lang w:val="en-US" w:eastAsia="zh-CN"/>
         </w:rPr>
         <w:t>不依赖于数据集，同一篇文档可以回答多个问题</w:t>
@@ -214,29 +293,37 @@
     <w:p>
       <w:pPr>
         <w:numPr>
-          <w:numId w:val="0"/>
-        </w:numPr>
-        <w:ind w:leftChars="0"/>
-        <w:rPr>
-          <w:rFonts w:hint="eastAsia"/>
-          <w:lang w:val="en-US" w:eastAsia="zh-CN"/>
-        </w:rPr>
-      </w:pPr>
-    </w:p>
-    <w:p>
-      <w:pPr>
-        <w:numPr>
-          <w:numId w:val="0"/>
-        </w:numPr>
-        <w:ind w:leftChars="0"/>
-        <w:rPr>
-          <w:rFonts w:hint="eastAsia"/>
-          <w:lang w:val="en-US" w:eastAsia="zh-CN"/>
-        </w:rPr>
-      </w:pPr>
-      <w:r>
-        <w:rPr>
-          <w:rFonts w:hint="eastAsia"/>
+          <w:ilvl w:val="0"/>
+          <w:numId w:val="0"/>
+        </w:numPr>
+        <w:ind w:leftChars="0"/>
+        <w:rPr>
+          <w:rFonts w:hint="eastAsia"/>
+          <w:sz w:val="18"/>
+          <w:szCs w:val="18"/>
+          <w:lang w:val="en-US" w:eastAsia="zh-CN"/>
+        </w:rPr>
+      </w:pPr>
+    </w:p>
+    <w:p>
+      <w:pPr>
+        <w:numPr>
+          <w:ilvl w:val="0"/>
+          <w:numId w:val="0"/>
+        </w:numPr>
+        <w:ind w:leftChars="0"/>
+        <w:rPr>
+          <w:rFonts w:hint="eastAsia"/>
+          <w:sz w:val="18"/>
+          <w:szCs w:val="18"/>
+          <w:lang w:val="en-US" w:eastAsia="zh-CN"/>
+        </w:rPr>
+      </w:pPr>
+      <w:r>
+        <w:rPr>
+          <w:rFonts w:hint="eastAsia"/>
+          <w:sz w:val="18"/>
+          <w:szCs w:val="18"/>
           <w:lang w:val="en-US" w:eastAsia="zh-CN"/>
         </w:rPr>
         <w:t>机器阅读理解的应用场景如下。</w:t>
@@ -245,29 +332,37 @@
     <w:p>
       <w:pPr>
         <w:numPr>
-          <w:numId w:val="0"/>
-        </w:numPr>
-        <w:ind w:leftChars="0"/>
-        <w:rPr>
-          <w:rFonts w:hint="eastAsia"/>
-          <w:lang w:val="en-US" w:eastAsia="zh-CN"/>
-        </w:rPr>
-      </w:pPr>
-    </w:p>
-    <w:p>
-      <w:pPr>
-        <w:numPr>
-          <w:numId w:val="0"/>
-        </w:numPr>
-        <w:ind w:leftChars="0"/>
-        <w:rPr>
-          <w:rFonts w:hint="eastAsia"/>
-          <w:lang w:val="en-US" w:eastAsia="zh-CN"/>
-        </w:rPr>
-      </w:pPr>
-      <w:r>
-        <w:rPr>
-          <w:rFonts w:hint="eastAsia"/>
+          <w:ilvl w:val="0"/>
+          <w:numId w:val="0"/>
+        </w:numPr>
+        <w:ind w:leftChars="0"/>
+        <w:rPr>
+          <w:rFonts w:hint="eastAsia"/>
+          <w:sz w:val="18"/>
+          <w:szCs w:val="18"/>
+          <w:lang w:val="en-US" w:eastAsia="zh-CN"/>
+        </w:rPr>
+      </w:pPr>
+    </w:p>
+    <w:p>
+      <w:pPr>
+        <w:numPr>
+          <w:ilvl w:val="0"/>
+          <w:numId w:val="0"/>
+        </w:numPr>
+        <w:ind w:leftChars="0"/>
+        <w:rPr>
+          <w:rFonts w:hint="eastAsia"/>
+          <w:sz w:val="18"/>
+          <w:szCs w:val="18"/>
+          <w:lang w:val="en-US" w:eastAsia="zh-CN"/>
+        </w:rPr>
+      </w:pPr>
+      <w:r>
+        <w:rPr>
+          <w:rFonts w:hint="eastAsia"/>
+          <w:sz w:val="18"/>
+          <w:szCs w:val="18"/>
           <w:lang w:val="en-US" w:eastAsia="zh-CN"/>
         </w:rPr>
         <w:t>我们接下来看研究内容与方案：</w:t>
@@ -276,17 +371,22 @@
     <w:p>
       <w:pPr>
         <w:numPr>
-          <w:numId w:val="0"/>
-        </w:numPr>
-        <w:ind w:leftChars="0"/>
-        <w:rPr>
-          <w:rFonts w:hint="eastAsia"/>
-          <w:lang w:val="en-US" w:eastAsia="zh-CN"/>
-        </w:rPr>
-      </w:pPr>
-      <w:r>
-        <w:rPr>
-          <w:rFonts w:hint="eastAsia"/>
+          <w:ilvl w:val="0"/>
+          <w:numId w:val="0"/>
+        </w:numPr>
+        <w:ind w:leftChars="0"/>
+        <w:rPr>
+          <w:rFonts w:hint="eastAsia"/>
+          <w:sz w:val="18"/>
+          <w:szCs w:val="18"/>
+          <w:lang w:val="en-US" w:eastAsia="zh-CN"/>
+        </w:rPr>
+      </w:pPr>
+      <w:r>
+        <w:rPr>
+          <w:rFonts w:hint="eastAsia"/>
+          <w:sz w:val="18"/>
+          <w:szCs w:val="18"/>
           <w:lang w:val="en-US" w:eastAsia="zh-CN"/>
         </w:rPr>
         <w:t>主要研究内容包括两大部分：</w:t>
@@ -301,12 +401,16 @@
         <w:ind w:left="420" w:leftChars="0" w:hanging="420" w:firstLineChars="0"/>
         <w:rPr>
           <w:rFonts w:hint="eastAsia"/>
-          <w:lang w:val="en-US" w:eastAsia="zh-CN"/>
-        </w:rPr>
-      </w:pPr>
-      <w:r>
-        <w:rPr>
-          <w:rFonts w:hint="eastAsia"/>
+          <w:sz w:val="18"/>
+          <w:szCs w:val="18"/>
+          <w:lang w:val="en-US" w:eastAsia="zh-CN"/>
+        </w:rPr>
+      </w:pPr>
+      <w:r>
+        <w:rPr>
+          <w:rFonts w:hint="eastAsia"/>
+          <w:sz w:val="18"/>
+          <w:szCs w:val="18"/>
           <w:lang w:val="en-US" w:eastAsia="zh-CN"/>
         </w:rPr>
         <w:t>设计并实现一个端到端形式的机器阅读理解型问答系统</w:t>
@@ -321,12 +425,16 @@
         <w:ind w:left="420" w:leftChars="0" w:hanging="420" w:firstLineChars="0"/>
         <w:rPr>
           <w:rFonts w:hint="default"/>
-          <w:lang w:val="en-US" w:eastAsia="zh-CN"/>
-        </w:rPr>
-      </w:pPr>
-      <w:r>
-        <w:rPr>
-          <w:rFonts w:hint="eastAsia"/>
+          <w:sz w:val="18"/>
+          <w:szCs w:val="18"/>
+          <w:lang w:val="en-US" w:eastAsia="zh-CN"/>
+        </w:rPr>
+      </w:pPr>
+      <w:r>
+        <w:rPr>
+          <w:rFonts w:hint="eastAsia"/>
+          <w:sz w:val="18"/>
+          <w:szCs w:val="18"/>
           <w:lang w:val="en-US" w:eastAsia="zh-CN"/>
         </w:rPr>
         <w:t>对问答系统中的两个关键部分做深入研究，这两个关键部分是文本匹配模块和阅读理解模块</w:t>
@@ -335,32 +443,1069 @@
     <w:p>
       <w:pPr>
         <w:numPr>
-          <w:numId w:val="0"/>
-        </w:numPr>
-        <w:ind w:leftChars="0"/>
-        <w:rPr>
-          <w:rFonts w:hint="eastAsia"/>
-          <w:lang w:val="en-US" w:eastAsia="zh-CN"/>
-        </w:rPr>
-      </w:pPr>
-    </w:p>
-    <w:p>
-      <w:pPr>
-        <w:numPr>
-          <w:numId w:val="0"/>
-        </w:numPr>
-        <w:ind w:leftChars="0"/>
+          <w:ilvl w:val="0"/>
+          <w:numId w:val="0"/>
+        </w:numPr>
+        <w:ind w:leftChars="0"/>
+        <w:rPr>
+          <w:rFonts w:hint="eastAsia"/>
+          <w:sz w:val="18"/>
+          <w:szCs w:val="18"/>
+          <w:lang w:val="en-US" w:eastAsia="zh-CN"/>
+        </w:rPr>
+      </w:pPr>
+    </w:p>
+    <w:p>
+      <w:pPr>
+        <w:numPr>
+          <w:ilvl w:val="0"/>
+          <w:numId w:val="0"/>
+        </w:numPr>
+        <w:ind w:leftChars="0"/>
+        <w:rPr>
+          <w:rFonts w:hint="eastAsia"/>
+          <w:sz w:val="18"/>
+          <w:szCs w:val="18"/>
+          <w:lang w:val="en-US" w:eastAsia="zh-CN"/>
+        </w:rPr>
+      </w:pPr>
+      <w:r>
+        <w:rPr>
+          <w:rFonts w:hint="eastAsia"/>
+          <w:sz w:val="18"/>
+          <w:szCs w:val="18"/>
+          <w:lang w:val="en-US" w:eastAsia="zh-CN"/>
+        </w:rPr>
+        <w:t>整个系统的流程是：</w:t>
+      </w:r>
+    </w:p>
+    <w:p>
+      <w:pPr>
+        <w:numPr>
+          <w:ilvl w:val="0"/>
+          <w:numId w:val="0"/>
+        </w:numPr>
+        <w:ind w:leftChars="0"/>
+        <w:rPr>
+          <w:rFonts w:hint="eastAsia"/>
+          <w:sz w:val="18"/>
+          <w:szCs w:val="18"/>
+          <w:lang w:val="en-US" w:eastAsia="zh-CN"/>
+        </w:rPr>
+      </w:pPr>
+      <w:r>
+        <w:rPr>
+          <w:rFonts w:hint="eastAsia"/>
+          <w:sz w:val="18"/>
+          <w:szCs w:val="18"/>
+          <w:lang w:val="en-US" w:eastAsia="zh-CN"/>
+        </w:rPr>
+        <w:t>将用户输入的问题传输到搜索引擎接口--&gt;从搜索引擎检索出来的网页文档中匹配出与用户问题相关的K篇文档，模型阅读这K篇文档，给出答案。</w:t>
+      </w:r>
+    </w:p>
+    <w:p>
+      <w:pPr>
+        <w:numPr>
+          <w:ilvl w:val="0"/>
+          <w:numId w:val="0"/>
+        </w:numPr>
+        <w:ind w:leftChars="0"/>
+        <w:rPr>
+          <w:rFonts w:hint="eastAsia"/>
+          <w:sz w:val="18"/>
+          <w:szCs w:val="18"/>
+          <w:lang w:val="en-US" w:eastAsia="zh-CN"/>
+        </w:rPr>
+      </w:pPr>
+    </w:p>
+    <w:p>
+      <w:pPr>
+        <w:numPr>
+          <w:ilvl w:val="0"/>
+          <w:numId w:val="0"/>
+        </w:numPr>
+        <w:ind w:leftChars="0"/>
+        <w:rPr>
+          <w:rFonts w:hint="eastAsia"/>
+          <w:sz w:val="18"/>
+          <w:szCs w:val="18"/>
+          <w:lang w:val="en-US" w:eastAsia="zh-CN"/>
+        </w:rPr>
+      </w:pPr>
+      <w:r>
+        <w:rPr>
+          <w:rFonts w:hint="eastAsia"/>
+          <w:sz w:val="18"/>
+          <w:szCs w:val="18"/>
+          <w:lang w:val="en-US" w:eastAsia="zh-CN"/>
+        </w:rPr>
+        <w:t>现在来看研究方案，下图分别是文本匹配模块和阅读理解模块的经典模型框架，我的研究方案就是在这两个基础框架上改进。</w:t>
+      </w:r>
+    </w:p>
+    <w:p>
+      <w:pPr>
+        <w:numPr>
+          <w:ilvl w:val="0"/>
+          <w:numId w:val="0"/>
+        </w:numPr>
+        <w:ind w:leftChars="0"/>
+        <w:rPr>
+          <w:rFonts w:hint="eastAsia"/>
+          <w:sz w:val="18"/>
+          <w:szCs w:val="18"/>
+          <w:lang w:val="en-US" w:eastAsia="zh-CN"/>
+        </w:rPr>
+      </w:pPr>
+      <w:r>
+        <w:rPr>
+          <w:rFonts w:hint="eastAsia"/>
+          <w:sz w:val="18"/>
+          <w:szCs w:val="18"/>
+          <w:lang w:val="en-US" w:eastAsia="zh-CN"/>
+        </w:rPr>
+        <w:t>首先我们来看文本匹配模块的拟设计方案。我在这个模块的拟设计方案是多轮交互机制下的基于卷积结合自注意力的栅格结构。其中：</w:t>
+      </w:r>
+    </w:p>
+    <w:p>
+      <w:pPr>
+        <w:numPr>
+          <w:ilvl w:val="0"/>
+          <w:numId w:val="4"/>
+        </w:numPr>
+        <w:ind w:left="420" w:leftChars="0" w:hanging="420" w:firstLineChars="0"/>
+        <w:rPr>
+          <w:rFonts w:hint="eastAsia"/>
+          <w:sz w:val="18"/>
+          <w:szCs w:val="18"/>
+          <w:lang w:val="en-US" w:eastAsia="zh-CN"/>
+        </w:rPr>
+      </w:pPr>
+      <w:r>
+        <w:rPr>
+          <w:rFonts w:hint="eastAsia"/>
+          <w:sz w:val="18"/>
+          <w:szCs w:val="18"/>
+          <w:lang w:val="en-US" w:eastAsia="zh-CN"/>
+        </w:rPr>
+        <w:t>栅格结构Lattice我们可以看到，既考虑了字的信息，又考虑到了词的信息；</w:t>
+      </w:r>
+    </w:p>
+    <w:p>
+      <w:pPr>
+        <w:numPr>
+          <w:ilvl w:val="0"/>
+          <w:numId w:val="4"/>
+        </w:numPr>
+        <w:ind w:left="420" w:leftChars="0" w:hanging="420" w:firstLineChars="0"/>
+        <w:rPr>
+          <w:rFonts w:hint="eastAsia"/>
+          <w:sz w:val="18"/>
+          <w:szCs w:val="18"/>
+          <w:lang w:val="en-US" w:eastAsia="zh-CN"/>
+        </w:rPr>
+      </w:pPr>
+      <w:r>
+        <w:rPr>
+          <w:rFonts w:hint="eastAsia"/>
+          <w:sz w:val="18"/>
+          <w:szCs w:val="18"/>
+          <w:lang w:val="en-US" w:eastAsia="zh-CN"/>
+        </w:rPr>
+        <w:t>卷积用来提取局部特征，自注意力用来提取全局特征；</w:t>
+      </w:r>
+    </w:p>
+    <w:p>
+      <w:pPr>
+        <w:numPr>
+          <w:ilvl w:val="0"/>
+          <w:numId w:val="4"/>
+        </w:numPr>
+        <w:ind w:left="420" w:leftChars="0" w:hanging="420" w:firstLineChars="0"/>
         <w:rPr>
           <w:rFonts w:hint="default"/>
-          <w:lang w:val="en-US" w:eastAsia="zh-CN"/>
-        </w:rPr>
-      </w:pPr>
-      <w:r>
-        <w:rPr>
-          <w:rFonts w:hint="eastAsia"/>
-          <w:lang w:val="en-US" w:eastAsia="zh-CN"/>
-        </w:rPr>
-        <w:t>整个系统的流程是：</w:t>
+          <w:sz w:val="18"/>
+          <w:szCs w:val="18"/>
+          <w:lang w:val="en-US" w:eastAsia="zh-CN"/>
+        </w:rPr>
+      </w:pPr>
+      <w:r>
+        <w:rPr>
+          <w:rFonts w:hint="eastAsia"/>
+          <w:sz w:val="18"/>
+          <w:szCs w:val="18"/>
+          <w:lang w:val="en-US" w:eastAsia="zh-CN"/>
+        </w:rPr>
+        <w:t>多轮交互机制可以增强问题和文章之间的语义交互信息。</w:t>
+      </w:r>
+    </w:p>
+    <w:p>
+      <w:pPr>
+        <w:numPr>
+          <w:numId w:val="0"/>
+        </w:numPr>
+        <w:ind w:leftChars="0"/>
+        <w:rPr>
+          <w:rFonts w:hint="eastAsia"/>
+          <w:sz w:val="18"/>
+          <w:szCs w:val="18"/>
+          <w:lang w:val="en-US" w:eastAsia="zh-CN"/>
+        </w:rPr>
+      </w:pPr>
+      <w:r>
+        <w:rPr>
+          <w:rFonts w:hint="eastAsia"/>
+          <w:sz w:val="18"/>
+          <w:szCs w:val="18"/>
+          <w:lang w:val="en-US" w:eastAsia="zh-CN"/>
+        </w:rPr>
+        <w:t>输出0代表文章与问题不相关，输出1代表相关。</w:t>
+      </w:r>
+    </w:p>
+    <w:p>
+      <w:pPr>
+        <w:numPr>
+          <w:numId w:val="0"/>
+        </w:numPr>
+        <w:ind w:leftChars="0"/>
+        <w:rPr>
+          <w:rFonts w:hint="eastAsia"/>
+          <w:sz w:val="18"/>
+          <w:szCs w:val="18"/>
+          <w:lang w:val="en-US" w:eastAsia="zh-CN"/>
+        </w:rPr>
+      </w:pPr>
+      <w:r>
+        <w:rPr>
+          <w:rFonts w:hint="eastAsia"/>
+          <w:sz w:val="18"/>
+          <w:szCs w:val="18"/>
+          <w:lang w:val="en-US" w:eastAsia="zh-CN"/>
+        </w:rPr>
+        <w:t>为了更好的提升文本匹配模块的性能，加快文本匹配模块的训练，拟采用知识蒸馏的机制。将BERT作为教师模型，我的栅格结构模型作为学生，将教师模型的输出概率分布作为标签指导学生模型。所以整个文本匹配模块的设计结构如图所示。</w:t>
+      </w:r>
+    </w:p>
+    <w:p>
+      <w:pPr>
+        <w:numPr>
+          <w:numId w:val="0"/>
+        </w:numPr>
+        <w:ind w:leftChars="0"/>
+        <w:rPr>
+          <w:rFonts w:hint="eastAsia"/>
+          <w:sz w:val="18"/>
+          <w:szCs w:val="18"/>
+          <w:lang w:val="en-US" w:eastAsia="zh-CN"/>
+        </w:rPr>
+      </w:pPr>
+    </w:p>
+    <w:p>
+      <w:pPr>
+        <w:numPr>
+          <w:numId w:val="0"/>
+        </w:numPr>
+        <w:ind w:leftChars="0"/>
+        <w:rPr>
+          <w:rFonts w:hint="eastAsia"/>
+          <w:sz w:val="18"/>
+          <w:szCs w:val="18"/>
+          <w:lang w:val="en-US" w:eastAsia="zh-CN"/>
+        </w:rPr>
+      </w:pPr>
+      <w:r>
+        <w:rPr>
+          <w:rFonts w:hint="eastAsia"/>
+          <w:sz w:val="18"/>
+          <w:szCs w:val="18"/>
+          <w:lang w:val="en-US" w:eastAsia="zh-CN"/>
+        </w:rPr>
+        <w:t>接下来我们来看阅读理解模块的设计。</w:t>
+      </w:r>
+    </w:p>
+    <w:p>
+      <w:pPr>
+        <w:numPr>
+          <w:numId w:val="0"/>
+        </w:numPr>
+        <w:ind w:leftChars="0"/>
+        <w:rPr>
+          <w:rFonts w:hint="eastAsia"/>
+          <w:sz w:val="18"/>
+          <w:szCs w:val="18"/>
+          <w:lang w:val="en-US" w:eastAsia="zh-CN"/>
+        </w:rPr>
+      </w:pPr>
+      <w:r>
+        <w:rPr>
+          <w:rFonts w:hint="eastAsia"/>
+          <w:sz w:val="18"/>
+          <w:szCs w:val="18"/>
+          <w:lang w:val="en-US" w:eastAsia="zh-CN"/>
+        </w:rPr>
+        <w:t>阅读理解模块我是采用BERT作为基准，在BERT的基础上加上持续阅读模块和答案验证模块。持续阅读模块的作用是判断模型对文章的理解程度，只有对文章足够理解的情况下才允许模型从文章中预测答案。答案验证模块的作用是判断预测的答案与问题之间的语义关联程度，如果觉得预测的答案与问题的相关程度不高，那么重新预测答案。</w:t>
+      </w:r>
+    </w:p>
+    <w:p>
+      <w:pPr>
+        <w:numPr>
+          <w:numId w:val="0"/>
+        </w:numPr>
+        <w:ind w:leftChars="0"/>
+        <w:rPr>
+          <w:rFonts w:hint="eastAsia"/>
+          <w:sz w:val="18"/>
+          <w:szCs w:val="18"/>
+          <w:lang w:val="en-US" w:eastAsia="zh-CN"/>
+        </w:rPr>
+      </w:pPr>
+    </w:p>
+    <w:p>
+      <w:pPr>
+        <w:numPr>
+          <w:numId w:val="0"/>
+        </w:numPr>
+        <w:ind w:leftChars="0"/>
+        <w:rPr>
+          <w:rFonts w:hint="eastAsia"/>
+          <w:sz w:val="18"/>
+          <w:szCs w:val="18"/>
+          <w:lang w:val="en-US" w:eastAsia="zh-CN"/>
+        </w:rPr>
+      </w:pPr>
+      <w:r>
+        <w:rPr>
+          <w:rFonts w:hint="eastAsia"/>
+          <w:sz w:val="18"/>
+          <w:szCs w:val="18"/>
+          <w:lang w:val="en-US" w:eastAsia="zh-CN"/>
+        </w:rPr>
+        <w:t>最后就是利用强化学习中的奖励机制，将阅读理解模块预测的答案与真实答案之间的误差作为奖励指导文本匹配模块尽可能匹配出包含答案的文章。</w:t>
+      </w:r>
+    </w:p>
+    <w:p>
+      <w:pPr>
+        <w:numPr>
+          <w:numId w:val="0"/>
+        </w:numPr>
+        <w:ind w:leftChars="0"/>
+        <w:rPr>
+          <w:rFonts w:hint="eastAsia"/>
+          <w:sz w:val="18"/>
+          <w:szCs w:val="18"/>
+          <w:lang w:val="en-US" w:eastAsia="zh-CN"/>
+        </w:rPr>
+      </w:pPr>
+    </w:p>
+    <w:p>
+      <w:pPr>
+        <w:numPr>
+          <w:numId w:val="0"/>
+        </w:numPr>
+        <w:ind w:leftChars="0"/>
+        <w:rPr>
+          <w:rFonts w:hint="eastAsia"/>
+          <w:sz w:val="18"/>
+          <w:szCs w:val="18"/>
+          <w:lang w:val="en-US" w:eastAsia="zh-CN"/>
+        </w:rPr>
+      </w:pPr>
+      <w:r>
+        <w:rPr>
+          <w:rFonts w:hint="eastAsia"/>
+          <w:sz w:val="18"/>
+          <w:szCs w:val="18"/>
+          <w:lang w:val="en-US" w:eastAsia="zh-CN"/>
+        </w:rPr>
+        <w:t>如图是整个系统两大模块的训练结构。</w:t>
+      </w:r>
+    </w:p>
+    <w:p>
+      <w:pPr>
+        <w:numPr>
+          <w:numId w:val="0"/>
+        </w:numPr>
+        <w:ind w:leftChars="0"/>
+        <w:rPr>
+          <w:rFonts w:hint="eastAsia"/>
+          <w:sz w:val="18"/>
+          <w:szCs w:val="18"/>
+          <w:lang w:val="en-US" w:eastAsia="zh-CN"/>
+        </w:rPr>
+      </w:pPr>
+    </w:p>
+    <w:p>
+      <w:pPr>
+        <w:numPr>
+          <w:numId w:val="0"/>
+        </w:numPr>
+        <w:ind w:leftChars="0"/>
+        <w:rPr>
+          <w:rFonts w:hint="eastAsia"/>
+          <w:sz w:val="18"/>
+          <w:szCs w:val="18"/>
+          <w:lang w:val="en-US" w:eastAsia="zh-CN"/>
+        </w:rPr>
+      </w:pPr>
+      <w:r>
+        <w:rPr>
+          <w:rFonts w:hint="eastAsia"/>
+          <w:sz w:val="18"/>
+          <w:szCs w:val="18"/>
+          <w:lang w:val="en-US" w:eastAsia="zh-CN"/>
+        </w:rPr>
+        <w:t>接下来我们来看前期准备工作。</w:t>
+      </w:r>
+    </w:p>
+    <w:p>
+      <w:pPr>
+        <w:numPr>
+          <w:numId w:val="0"/>
+        </w:numPr>
+        <w:ind w:leftChars="0"/>
+        <w:rPr>
+          <w:rFonts w:hint="eastAsia"/>
+          <w:sz w:val="18"/>
+          <w:szCs w:val="18"/>
+          <w:lang w:val="en-US" w:eastAsia="zh-CN"/>
+        </w:rPr>
+      </w:pPr>
+      <w:r>
+        <w:rPr>
+          <w:rFonts w:hint="eastAsia"/>
+          <w:sz w:val="18"/>
+          <w:szCs w:val="18"/>
+          <w:lang w:val="en-US" w:eastAsia="zh-CN"/>
+        </w:rPr>
+        <w:t>准备工作主要包括数据集的构建和基准模型的实验。</w:t>
+      </w:r>
+    </w:p>
+    <w:p>
+      <w:pPr>
+        <w:numPr>
+          <w:numId w:val="0"/>
+        </w:numPr>
+        <w:ind w:leftChars="0"/>
+        <w:rPr>
+          <w:rFonts w:hint="eastAsia"/>
+          <w:sz w:val="18"/>
+          <w:szCs w:val="18"/>
+          <w:lang w:val="en-US" w:eastAsia="zh-CN"/>
+        </w:rPr>
+      </w:pPr>
+      <w:r>
+        <w:rPr>
+          <w:rFonts w:hint="eastAsia"/>
+          <w:sz w:val="18"/>
+          <w:szCs w:val="18"/>
+          <w:lang w:val="en-US" w:eastAsia="zh-CN"/>
+        </w:rPr>
+        <w:t>首先我们来看阅读理解数据集的构建：下表是机器阅读理解领域最常用的数据集，红色字体是中文数据集，目前我收集了五个大规模的中文阅读理解数据集，这些数据集中有的样本是不能够作为我的课题所使用的，有的数据集甚至是繁体字，我通过过滤筛选等方法将每一个数据集中可以作为我的课题所使用的样本保留下来，最后五个文件一共有152241个样本，每一个样本都是如下表所示的（文章、问题、答案）三元组，答案是文章中的某一个连续片段。</w:t>
+      </w:r>
+    </w:p>
+    <w:p>
+      <w:pPr>
+        <w:numPr>
+          <w:numId w:val="0"/>
+        </w:numPr>
+        <w:ind w:leftChars="0"/>
+        <w:rPr>
+          <w:rFonts w:hint="eastAsia"/>
+          <w:sz w:val="18"/>
+          <w:szCs w:val="18"/>
+          <w:lang w:val="en-US" w:eastAsia="zh-CN"/>
+        </w:rPr>
+      </w:pPr>
+    </w:p>
+    <w:p>
+      <w:pPr>
+        <w:numPr>
+          <w:numId w:val="0"/>
+        </w:numPr>
+        <w:ind w:leftChars="0"/>
+        <w:rPr>
+          <w:rFonts w:hint="eastAsia"/>
+          <w:sz w:val="18"/>
+          <w:szCs w:val="18"/>
+          <w:lang w:val="en-US" w:eastAsia="zh-CN"/>
+        </w:rPr>
+      </w:pPr>
+      <w:r>
+        <w:rPr>
+          <w:rFonts w:hint="eastAsia"/>
+          <w:sz w:val="18"/>
+          <w:szCs w:val="18"/>
+          <w:lang w:val="en-US" w:eastAsia="zh-CN"/>
+        </w:rPr>
+        <w:t>我也复现了阅读理解领域经典的模型BiDAF，下图是训练过程中记录的评估指标。Em指的是精确匹配，含义是预测的答案位置与真实的答案位置是否完全一致。F1是模糊匹配，含义是预测的答案中的单词与真实答案中的单词重叠数目。数据集中取出来20000个作为测试集，我们可以看到模型的准确率不高，甚至还有过拟合的问题。</w:t>
+      </w:r>
+    </w:p>
+    <w:p>
+      <w:pPr>
+        <w:numPr>
+          <w:numId w:val="0"/>
+        </w:numPr>
+        <w:ind w:leftChars="0"/>
+        <w:rPr>
+          <w:rFonts w:hint="eastAsia"/>
+          <w:sz w:val="18"/>
+          <w:szCs w:val="18"/>
+          <w:lang w:val="en-US" w:eastAsia="zh-CN"/>
+        </w:rPr>
+      </w:pPr>
+    </w:p>
+    <w:p>
+      <w:pPr>
+        <w:numPr>
+          <w:numId w:val="0"/>
+        </w:numPr>
+        <w:ind w:leftChars="0"/>
+        <w:rPr>
+          <w:rFonts w:hint="eastAsia"/>
+          <w:sz w:val="18"/>
+          <w:szCs w:val="18"/>
+          <w:lang w:val="en-US" w:eastAsia="zh-CN"/>
+        </w:rPr>
+      </w:pPr>
+      <w:r>
+        <w:rPr>
+          <w:rFonts w:hint="eastAsia"/>
+          <w:sz w:val="18"/>
+          <w:szCs w:val="18"/>
+          <w:lang w:val="en-US" w:eastAsia="zh-CN"/>
+        </w:rPr>
+        <w:t>下图是利用BERT微调的效果，由于BERT模型比较大，实验室机器配置不高，我仅仅取出来10000个样本作为训练集，3000个样本作为测试集，我们可以看到，仅仅用了很小的一部分数据集，BERT的效果已经显著优于BiDAF。</w:t>
+      </w:r>
+    </w:p>
+    <w:p>
+      <w:pPr>
+        <w:numPr>
+          <w:numId w:val="0"/>
+        </w:numPr>
+        <w:ind w:leftChars="0"/>
+        <w:rPr>
+          <w:rFonts w:hint="eastAsia"/>
+          <w:sz w:val="18"/>
+          <w:szCs w:val="18"/>
+          <w:lang w:val="en-US" w:eastAsia="zh-CN"/>
+        </w:rPr>
+      </w:pPr>
+    </w:p>
+    <w:p>
+      <w:pPr>
+        <w:numPr>
+          <w:numId w:val="0"/>
+        </w:numPr>
+        <w:ind w:leftChars="0"/>
+        <w:rPr>
+          <w:rFonts w:hint="eastAsia"/>
+          <w:sz w:val="18"/>
+          <w:szCs w:val="18"/>
+          <w:lang w:val="en-US" w:eastAsia="zh-CN"/>
+        </w:rPr>
+      </w:pPr>
+      <w:r>
+        <w:rPr>
+          <w:rFonts w:hint="eastAsia"/>
+          <w:sz w:val="18"/>
+          <w:szCs w:val="18"/>
+          <w:lang w:val="en-US" w:eastAsia="zh-CN"/>
+        </w:rPr>
+        <w:t>接下来就是第二个大模块，文本匹配模块数据集的构建，目前（问题，文档）这类数据集还没有，大多是（问题，答案），或者（问题，问题）这类判断问题之间相似度或者问题与答案之间相似度的数据集。因此我采取的办法是基于阅读理解的数据集构造文本匹配模块的数据集，具体构造方法是：</w:t>
+      </w:r>
+    </w:p>
+    <w:p>
+      <w:pPr>
+        <w:numPr>
+          <w:numId w:val="0"/>
+        </w:numPr>
+        <w:ind w:leftChars="0"/>
+        <w:rPr>
+          <w:rFonts w:hint="eastAsia"/>
+          <w:sz w:val="18"/>
+          <w:szCs w:val="18"/>
+          <w:lang w:val="en-US" w:eastAsia="zh-CN"/>
+        </w:rPr>
+      </w:pPr>
+      <w:r>
+        <w:rPr>
+          <w:rFonts w:hint="eastAsia"/>
+          <w:sz w:val="18"/>
+          <w:szCs w:val="18"/>
+          <w:lang w:val="en-US" w:eastAsia="zh-CN"/>
+        </w:rPr>
+        <w:t>将原本的问题和对应的文章看作正样本</w:t>
+      </w:r>
+    </w:p>
+    <w:p>
+      <w:pPr>
+        <w:numPr>
+          <w:numId w:val="0"/>
+        </w:numPr>
+        <w:ind w:leftChars="0"/>
+        <w:rPr>
+          <w:rFonts w:hint="eastAsia"/>
+          <w:sz w:val="18"/>
+          <w:szCs w:val="18"/>
+          <w:lang w:val="en-US" w:eastAsia="zh-CN"/>
+        </w:rPr>
+      </w:pPr>
+      <w:r>
+        <w:rPr>
+          <w:rFonts w:hint="eastAsia"/>
+          <w:sz w:val="18"/>
+          <w:szCs w:val="18"/>
+          <w:lang w:val="en-US" w:eastAsia="zh-CN"/>
+        </w:rPr>
+        <w:t>然后通过删除掉答案所在的句子或者随机选取句子替换掉答案所在的句子作为负样本</w:t>
+      </w:r>
+    </w:p>
+    <w:p>
+      <w:pPr>
+        <w:numPr>
+          <w:numId w:val="0"/>
+        </w:numPr>
+        <w:ind w:leftChars="0"/>
+        <w:rPr>
+          <w:rFonts w:hint="eastAsia"/>
+          <w:sz w:val="18"/>
+          <w:szCs w:val="18"/>
+          <w:lang w:val="en-US" w:eastAsia="zh-CN"/>
+        </w:rPr>
+      </w:pPr>
+      <w:r>
+        <w:rPr>
+          <w:rFonts w:hint="eastAsia"/>
+          <w:sz w:val="18"/>
+          <w:szCs w:val="18"/>
+          <w:lang w:val="en-US" w:eastAsia="zh-CN"/>
+        </w:rPr>
+        <w:t>删除掉距离答案所在句子比较远的单词或者句子构造正样本，这些单词和句子对回答问题没有什么帮助。所以仍然可以作为正样本看待。</w:t>
+      </w:r>
+    </w:p>
+    <w:p>
+      <w:pPr>
+        <w:numPr>
+          <w:numId w:val="0"/>
+        </w:numPr>
+        <w:ind w:leftChars="0"/>
+        <w:rPr>
+          <w:rFonts w:hint="eastAsia"/>
+          <w:sz w:val="18"/>
+          <w:szCs w:val="18"/>
+          <w:lang w:val="en-US" w:eastAsia="zh-CN"/>
+        </w:rPr>
+      </w:pPr>
+      <w:r>
+        <w:rPr>
+          <w:rFonts w:hint="eastAsia"/>
+          <w:sz w:val="18"/>
+          <w:szCs w:val="18"/>
+          <w:lang w:val="en-US" w:eastAsia="zh-CN"/>
+        </w:rPr>
+        <w:t>最后得到的负样本数目是430136，正样本数目是164957。</w:t>
+      </w:r>
+    </w:p>
+    <w:p>
+      <w:pPr>
+        <w:numPr>
+          <w:numId w:val="0"/>
+        </w:numPr>
+        <w:ind w:leftChars="0"/>
+        <w:rPr>
+          <w:rFonts w:hint="eastAsia"/>
+          <w:sz w:val="18"/>
+          <w:szCs w:val="18"/>
+          <w:lang w:val="en-US" w:eastAsia="zh-CN"/>
+        </w:rPr>
+      </w:pPr>
+      <w:r>
+        <w:rPr>
+          <w:rFonts w:hint="eastAsia"/>
+          <w:sz w:val="18"/>
+          <w:szCs w:val="18"/>
+          <w:lang w:val="en-US" w:eastAsia="zh-CN"/>
+        </w:rPr>
+        <w:t>然后仍然是在BERT上微调数据集，80%作为训练，20%作为测试，可以看到在测试集和训练集上的准确率都非常高，这反映出数据集的构建方式过于简单。</w:t>
+      </w:r>
+    </w:p>
+    <w:p>
+      <w:pPr>
+        <w:numPr>
+          <w:numId w:val="0"/>
+        </w:numPr>
+        <w:ind w:leftChars="0"/>
+        <w:rPr>
+          <w:rFonts w:hint="eastAsia"/>
+          <w:sz w:val="18"/>
+          <w:szCs w:val="18"/>
+          <w:lang w:val="en-US" w:eastAsia="zh-CN"/>
+        </w:rPr>
+      </w:pPr>
+    </w:p>
+    <w:p>
+      <w:pPr>
+        <w:numPr>
+          <w:numId w:val="0"/>
+        </w:numPr>
+        <w:ind w:leftChars="0"/>
+        <w:rPr>
+          <w:rFonts w:hint="eastAsia"/>
+          <w:sz w:val="18"/>
+          <w:szCs w:val="18"/>
+          <w:lang w:val="en-US" w:eastAsia="zh-CN"/>
+        </w:rPr>
+      </w:pPr>
+      <w:r>
+        <w:rPr>
+          <w:rFonts w:hint="eastAsia"/>
+          <w:sz w:val="18"/>
+          <w:szCs w:val="18"/>
+          <w:lang w:val="en-US" w:eastAsia="zh-CN"/>
+        </w:rPr>
+        <w:t>下面我们来看预期研究计划：</w:t>
+      </w:r>
+    </w:p>
+    <w:p>
+      <w:pPr>
+        <w:numPr>
+          <w:numId w:val="0"/>
+        </w:numPr>
+        <w:ind w:leftChars="0"/>
+        <w:rPr>
+          <w:rFonts w:hint="eastAsia"/>
+          <w:sz w:val="18"/>
+          <w:szCs w:val="18"/>
+          <w:lang w:val="en-US" w:eastAsia="zh-CN"/>
+        </w:rPr>
+      </w:pPr>
+      <w:r>
+        <w:rPr>
+          <w:rFonts w:hint="eastAsia"/>
+          <w:sz w:val="18"/>
+          <w:szCs w:val="18"/>
+          <w:lang w:val="en-US" w:eastAsia="zh-CN"/>
+        </w:rPr>
+        <w:t>接下来的首要计划就是文本匹配模块数据集的增强，因为根据模型的效果可以看出，数据集的构建方式过于简单，我采取两种数据增强方案：第一，通过爬取中小学语文考试阅读理解选择题来增强负样本的识别难度，如图所示，假设C是正确选项，那么问题集合选项A,B,D中的任何一个都可以与文章构造成负样本。这样构造的负样本满足答案不能从原文中抽取，而且问题和文章的相关度较高，不易识别。</w:t>
+      </w:r>
+    </w:p>
+    <w:p>
+      <w:pPr>
+        <w:numPr>
+          <w:numId w:val="0"/>
+        </w:numPr>
+        <w:ind w:leftChars="0"/>
+        <w:rPr>
+          <w:rFonts w:hint="eastAsia"/>
+          <w:sz w:val="18"/>
+          <w:szCs w:val="18"/>
+          <w:lang w:val="en-US" w:eastAsia="zh-CN"/>
+        </w:rPr>
+      </w:pPr>
+    </w:p>
+    <w:p>
+      <w:pPr>
+        <w:numPr>
+          <w:numId w:val="0"/>
+        </w:numPr>
+        <w:ind w:leftChars="0"/>
+        <w:rPr>
+          <w:rFonts w:hint="eastAsia"/>
+          <w:sz w:val="18"/>
+          <w:szCs w:val="18"/>
+          <w:lang w:val="en-US" w:eastAsia="zh-CN"/>
+        </w:rPr>
+      </w:pPr>
+      <w:r>
+        <w:rPr>
+          <w:rFonts w:hint="eastAsia"/>
+          <w:sz w:val="18"/>
+          <w:szCs w:val="18"/>
+          <w:lang w:val="en-US" w:eastAsia="zh-CN"/>
+        </w:rPr>
+        <w:t>此外还要增强正样本的数目，拟采取的方案是利用问题生成模型，将文章和答案作为输入，模型生成一个或多个问题，以此来构造正样本。这种方案可以增加模型的泛化性。</w:t>
+      </w:r>
+    </w:p>
+    <w:p>
+      <w:pPr>
+        <w:numPr>
+          <w:numId w:val="0"/>
+        </w:numPr>
+        <w:ind w:leftChars="0"/>
+        <w:rPr>
+          <w:rFonts w:hint="eastAsia"/>
+          <w:sz w:val="18"/>
+          <w:szCs w:val="18"/>
+          <w:lang w:val="en-US" w:eastAsia="zh-CN"/>
+        </w:rPr>
+      </w:pPr>
+    </w:p>
+    <w:p>
+      <w:pPr>
+        <w:numPr>
+          <w:numId w:val="0"/>
+        </w:numPr>
+        <w:ind w:leftChars="0"/>
+        <w:rPr>
+          <w:rFonts w:hint="eastAsia"/>
+          <w:sz w:val="18"/>
+          <w:szCs w:val="18"/>
+          <w:lang w:val="en-US" w:eastAsia="zh-CN"/>
+        </w:rPr>
+      </w:pPr>
+      <w:r>
+        <w:rPr>
+          <w:rFonts w:hint="eastAsia"/>
+          <w:sz w:val="18"/>
+          <w:szCs w:val="18"/>
+          <w:lang w:val="en-US" w:eastAsia="zh-CN"/>
+        </w:rPr>
+        <w:t>最后是研究计划与差异性分析：</w:t>
+      </w:r>
+    </w:p>
+    <w:p>
+      <w:pPr>
+        <w:numPr>
+          <w:numId w:val="0"/>
+        </w:numPr>
+        <w:ind w:leftChars="0"/>
+        <w:rPr>
+          <w:rFonts w:hint="eastAsia"/>
+          <w:sz w:val="18"/>
+          <w:szCs w:val="18"/>
+          <w:lang w:val="en-US" w:eastAsia="zh-CN"/>
+        </w:rPr>
+      </w:pPr>
+      <w:r>
+        <w:rPr>
+          <w:sz w:val="18"/>
+          <w:szCs w:val="18"/>
+        </w:rPr>
+        <w:drawing>
+          <wp:anchor distT="0" distB="0" distL="114300" distR="114300" simplePos="0" relativeHeight="251658240" behindDoc="0" locked="0" layoutInCell="1" allowOverlap="1">
+            <wp:simplePos x="0" y="0"/>
+            <wp:positionH relativeFrom="column">
+              <wp:posOffset>7456170</wp:posOffset>
+            </wp:positionH>
+            <wp:positionV relativeFrom="paragraph">
+              <wp:posOffset>0</wp:posOffset>
+            </wp:positionV>
+            <wp:extent cx="1466850" cy="491490"/>
+            <wp:effectExtent l="0" t="0" r="0" b="11430"/>
+            <wp:wrapNone/>
+            <wp:docPr id="4" name="图片 3"/>
+            <wp:cNvGraphicFramePr>
+              <a:graphicFrameLocks xmlns:a="http://schemas.openxmlformats.org/drawingml/2006/main" noChangeAspect="1"/>
+            </wp:cNvGraphicFramePr>
+            <a:graphic xmlns:a="http://schemas.openxmlformats.org/drawingml/2006/main">
+              <a:graphicData uri="http://schemas.openxmlformats.org/drawingml/2006/picture">
+                <pic:pic xmlns:pic="http://schemas.openxmlformats.org/drawingml/2006/picture">
+                  <pic:nvPicPr>
+                    <pic:cNvPr id="4" name="图片 3"/>
+                    <pic:cNvPicPr>
+                      <a:picLocks noChangeAspect="1"/>
+                    </pic:cNvPicPr>
+                  </pic:nvPicPr>
+                  <pic:blipFill>
+                    <a:blip r:embed="rId4" cstate="print">
+                      <a:extLst>
+                        <a:ext uri="{28A0092B-C50C-407E-A947-70E740481C1C}">
+                          <a14:useLocalDpi xmlns:a14="http://schemas.microsoft.com/office/drawing/2010/main" val="0"/>
+                        </a:ext>
+                      </a:extLst>
+                    </a:blip>
+                    <a:stretch>
+                      <a:fillRect/>
+                    </a:stretch>
+                  </pic:blipFill>
+                  <pic:spPr>
+                    <a:xfrm>
+                      <a:off x="0" y="0"/>
+                      <a:ext cx="1467011" cy="491720"/>
+                    </a:xfrm>
+                    <a:prstGeom prst="rect">
+                      <a:avLst/>
+                    </a:prstGeom>
+                  </pic:spPr>
+                </pic:pic>
+              </a:graphicData>
+            </a:graphic>
+          </wp:anchor>
+        </w:drawing>
+      </w:r>
+      <w:r>
+        <w:rPr>
+          <w:rFonts w:hint="eastAsia"/>
+          <w:sz w:val="18"/>
+          <w:szCs w:val="18"/>
+          <w:lang w:val="en-US" w:eastAsia="zh-CN"/>
+        </w:rPr>
+        <w:t>研究计划包括：</w:t>
+      </w:r>
+    </w:p>
+    <w:p>
+      <w:pPr>
+        <w:numPr>
+          <w:ilvl w:val="0"/>
+          <w:numId w:val="5"/>
+        </w:numPr>
+        <w:ind w:left="420" w:leftChars="0" w:hanging="420" w:firstLineChars="0"/>
+        <w:rPr>
+          <w:rFonts w:hint="eastAsia"/>
+          <w:sz w:val="18"/>
+          <w:szCs w:val="18"/>
+          <w:lang w:val="en-US" w:eastAsia="zh-CN"/>
+        </w:rPr>
+      </w:pPr>
+      <w:r>
+        <w:rPr>
+          <w:rFonts w:hint="eastAsia"/>
+          <w:sz w:val="18"/>
+          <w:szCs w:val="18"/>
+          <w:lang w:val="en-US" w:eastAsia="zh-CN"/>
+        </w:rPr>
+        <w:t>实现在知识蒸馏引导下，基于卷积结合transformer结构的栅格文本匹配模块，并且在经过了数据增强的文本匹配数据集上训练。</w:t>
+      </w:r>
+    </w:p>
+    <w:p>
+      <w:pPr>
+        <w:numPr>
+          <w:ilvl w:val="0"/>
+          <w:numId w:val="5"/>
+        </w:numPr>
+        <w:ind w:left="420" w:leftChars="0" w:hanging="420" w:firstLineChars="0"/>
+        <w:rPr>
+          <w:rFonts w:hint="eastAsia"/>
+          <w:sz w:val="18"/>
+          <w:szCs w:val="18"/>
+          <w:lang w:val="en-US" w:eastAsia="zh-CN"/>
+        </w:rPr>
+      </w:pPr>
+      <w:r>
+        <w:rPr>
+          <w:rFonts w:hint="eastAsia"/>
+          <w:sz w:val="18"/>
+          <w:szCs w:val="18"/>
+          <w:lang w:val="en-US" w:eastAsia="zh-CN"/>
+        </w:rPr>
+        <w:t>实现所提出的阅读理解模型：即在BERT的基础上引入持续阅读模块和答案验证模块。</w:t>
+      </w:r>
+    </w:p>
+    <w:p>
+      <w:pPr>
+        <w:numPr>
+          <w:ilvl w:val="0"/>
+          <w:numId w:val="5"/>
+        </w:numPr>
+        <w:ind w:left="420" w:leftChars="0" w:hanging="420" w:firstLineChars="0"/>
+        <w:rPr>
+          <w:rFonts w:hint="eastAsia"/>
+          <w:sz w:val="18"/>
+          <w:szCs w:val="18"/>
+          <w:lang w:val="en-US" w:eastAsia="zh-CN"/>
+        </w:rPr>
+      </w:pPr>
+      <w:r>
+        <w:rPr>
+          <w:rFonts w:hint="eastAsia"/>
+          <w:sz w:val="18"/>
+          <w:szCs w:val="18"/>
+          <w:lang w:val="en-US" w:eastAsia="zh-CN"/>
+        </w:rPr>
+        <w:t>分别实现上述两个模块后，利用强化学习来拟合训练两个模块，最终实现问答系统。</w:t>
+      </w:r>
+    </w:p>
+    <w:p>
+      <w:pPr>
+        <w:numPr>
+          <w:numId w:val="0"/>
+        </w:numPr>
+        <w:ind w:leftChars="0"/>
+        <w:rPr>
+          <w:rFonts w:hint="eastAsia"/>
+          <w:sz w:val="18"/>
+          <w:szCs w:val="18"/>
+          <w:lang w:val="en-US" w:eastAsia="zh-CN"/>
+        </w:rPr>
+      </w:pPr>
+      <w:r>
+        <w:rPr>
+          <w:rFonts w:hint="eastAsia"/>
+          <w:sz w:val="18"/>
+          <w:szCs w:val="18"/>
+          <w:lang w:val="en-US" w:eastAsia="zh-CN"/>
+        </w:rPr>
+        <w:t>差异性分析：</w:t>
+      </w:r>
+    </w:p>
+    <w:p>
+      <w:pPr>
+        <w:numPr>
+          <w:ilvl w:val="0"/>
+          <w:numId w:val="6"/>
+        </w:numPr>
+        <w:ind w:left="420" w:leftChars="0" w:hanging="420" w:firstLineChars="0"/>
+        <w:rPr>
+          <w:rFonts w:hint="eastAsia"/>
+          <w:sz w:val="18"/>
+          <w:szCs w:val="18"/>
+          <w:lang w:val="en-US" w:eastAsia="zh-CN"/>
+        </w:rPr>
+      </w:pPr>
+      <w:r>
+        <w:rPr>
+          <w:rFonts w:hint="eastAsia"/>
+          <w:sz w:val="18"/>
+          <w:szCs w:val="18"/>
+          <w:lang w:val="en-US" w:eastAsia="zh-CN"/>
+        </w:rPr>
+        <w:t>基于卷积结合transformer的栅格结构的提出</w:t>
+      </w:r>
+    </w:p>
+    <w:p>
+      <w:pPr>
+        <w:numPr>
+          <w:ilvl w:val="0"/>
+          <w:numId w:val="6"/>
+        </w:numPr>
+        <w:ind w:left="420" w:leftChars="0" w:hanging="420" w:firstLineChars="0"/>
+        <w:rPr>
+          <w:rFonts w:hint="eastAsia"/>
+          <w:sz w:val="18"/>
+          <w:szCs w:val="18"/>
+          <w:lang w:val="en-US" w:eastAsia="zh-CN"/>
+        </w:rPr>
+      </w:pPr>
+      <w:r>
+        <w:rPr>
+          <w:rFonts w:hint="eastAsia"/>
+          <w:sz w:val="18"/>
+          <w:szCs w:val="18"/>
+          <w:lang w:val="en-US" w:eastAsia="zh-CN"/>
+        </w:rPr>
+        <w:t>在中文问答系统中的检索匹配模块采用知识蒸馏技术</w:t>
+      </w:r>
+    </w:p>
+    <w:p>
+      <w:pPr>
+        <w:numPr>
+          <w:ilvl w:val="0"/>
+          <w:numId w:val="6"/>
+        </w:numPr>
+        <w:ind w:left="420" w:leftChars="0" w:hanging="420" w:firstLineChars="0"/>
+        <w:rPr>
+          <w:rFonts w:hint="default"/>
+          <w:sz w:val="18"/>
+          <w:szCs w:val="18"/>
+          <w:lang w:val="en-US" w:eastAsia="zh-CN"/>
+        </w:rPr>
+      </w:pPr>
+      <w:r>
+        <w:rPr>
+          <w:rFonts w:hint="eastAsia"/>
+          <w:sz w:val="18"/>
+          <w:szCs w:val="18"/>
+          <w:lang w:val="en-US" w:eastAsia="zh-CN"/>
+        </w:rPr>
+        <w:t>基于BERT结合持续阅读模块和答案验证模块的提出</w:t>
       </w:r>
       <w:bookmarkStart w:id="0" w:name="_GoBack"/>
       <w:bookmarkEnd w:id="0"/>
@@ -378,6 +1523,26 @@
 <file path=word/numbering.xml><?xml version="1.0" encoding="utf-8"?>
 <w:numbering xmlns:wpc="http://schemas.microsoft.com/office/word/2010/wordprocessingCanvas" xmlns:mc="http://schemas.openxmlformats.org/markup-compatibility/2006" xmlns:o="urn:schemas-microsoft-com:office:office" xmlns:r="http://schemas.openxmlformats.org/officeDocument/2006/relationships" xmlns:m="http://schemas.openxmlformats.org/officeDocument/2006/math" xmlns:v="urn:schemas-microsoft-com:vml" xmlns:wp14="http://schemas.microsoft.com/office/word/2010/wordprocessingDrawing" xmlns:wp="http://schemas.openxmlformats.org/drawingml/2006/wordprocessingDrawing" xmlns:w10="urn:schemas-microsoft-com:office:word" xmlns:w="http://schemas.openxmlformats.org/wordprocessingml/2006/main" xmlns:w14="http://schemas.microsoft.com/office/word/2010/wordml" xmlns:wpg="http://schemas.microsoft.com/office/word/2010/wordprocessingGroup" xmlns:wpi="http://schemas.microsoft.com/office/word/2010/wordprocessingInk" xmlns:wne="http://schemas.microsoft.com/office/word/2006/wordml" xmlns:wps="http://schemas.microsoft.com/office/word/2010/wordprocessingShape" mc:Ignorable="w14 wp14">
   <w:abstractNum w:abstractNumId="0">
+    <w:nsid w:val="AB40AA79"/>
+    <w:multiLevelType w:val="singleLevel"/>
+    <w:tmpl w:val="AB40AA79"/>
+    <w:lvl w:ilvl="0" w:tentative="0">
+      <w:start w:val="1"/>
+      <w:numFmt w:val="bullet"/>
+      <w:lvlText w:val=""/>
+      <w:lvlJc w:val="left"/>
+      <w:pPr>
+        <w:tabs>
+          <w:tab w:val="left" w:pos="420"/>
+        </w:tabs>
+        <w:ind w:left="420" w:leftChars="0" w:hanging="420" w:firstLineChars="0"/>
+      </w:pPr>
+      <w:rPr>
+        <w:rFonts w:hint="default" w:ascii="Wingdings" w:hAnsi="Wingdings"/>
+      </w:rPr>
+    </w:lvl>
+  </w:abstractNum>
+  <w:abstractNum w:abstractNumId="1">
     <w:nsid w:val="D74F5409"/>
     <w:multiLevelType w:val="singleLevel"/>
     <w:tmpl w:val="D74F5409"/>
@@ -397,7 +1562,7 @@
       </w:rPr>
     </w:lvl>
   </w:abstractNum>
-  <w:abstractNum w:abstractNumId="1">
+  <w:abstractNum w:abstractNumId="2">
     <w:nsid w:val="FB6B4EF2"/>
     <w:multiLevelType w:val="singleLevel"/>
     <w:tmpl w:val="FB6B4EF2"/>
@@ -417,7 +1582,27 @@
       </w:rPr>
     </w:lvl>
   </w:abstractNum>
-  <w:abstractNum w:abstractNumId="2">
+  <w:abstractNum w:abstractNumId="3">
+    <w:nsid w:val="1254DB2D"/>
+    <w:multiLevelType w:val="singleLevel"/>
+    <w:tmpl w:val="1254DB2D"/>
+    <w:lvl w:ilvl="0" w:tentative="0">
+      <w:start w:val="1"/>
+      <w:numFmt w:val="bullet"/>
+      <w:lvlText w:val=""/>
+      <w:lvlJc w:val="left"/>
+      <w:pPr>
+        <w:tabs>
+          <w:tab w:val="left" w:pos="420"/>
+        </w:tabs>
+        <w:ind w:left="420" w:leftChars="0" w:hanging="420" w:firstLineChars="0"/>
+      </w:pPr>
+      <w:rPr>
+        <w:rFonts w:hint="default" w:ascii="Wingdings" w:hAnsi="Wingdings"/>
+      </w:rPr>
+    </w:lvl>
+  </w:abstractNum>
+  <w:abstractNum w:abstractNumId="4">
     <w:nsid w:val="2745A59E"/>
     <w:multiLevelType w:val="singleLevel"/>
     <w:tmpl w:val="2745A59E"/>
@@ -437,14 +1622,43 @@
       </w:rPr>
     </w:lvl>
   </w:abstractNum>
+  <w:abstractNum w:abstractNumId="5">
+    <w:nsid w:val="79717A68"/>
+    <w:multiLevelType w:val="singleLevel"/>
+    <w:tmpl w:val="79717A68"/>
+    <w:lvl w:ilvl="0" w:tentative="0">
+      <w:start w:val="1"/>
+      <w:numFmt w:val="bullet"/>
+      <w:lvlText w:val=""/>
+      <w:lvlJc w:val="left"/>
+      <w:pPr>
+        <w:tabs>
+          <w:tab w:val="left" w:pos="420"/>
+        </w:tabs>
+        <w:ind w:left="420" w:leftChars="0" w:hanging="420" w:firstLineChars="0"/>
+      </w:pPr>
+      <w:rPr>
+        <w:rFonts w:hint="default" w:ascii="Wingdings" w:hAnsi="Wingdings"/>
+      </w:rPr>
+    </w:lvl>
+  </w:abstractNum>
   <w:num w:numId="1">
+    <w:abstractNumId w:val="1"/>
+  </w:num>
+  <w:num w:numId="2">
+    <w:abstractNumId w:val="2"/>
+  </w:num>
+  <w:num w:numId="3">
+    <w:abstractNumId w:val="4"/>
+  </w:num>
+  <w:num w:numId="4">
+    <w:abstractNumId w:val="5"/>
+  </w:num>
+  <w:num w:numId="5">
     <w:abstractNumId w:val="0"/>
   </w:num>
-  <w:num w:numId="2">
-    <w:abstractNumId w:val="1"/>
-  </w:num>
-  <w:num w:numId="3">
-    <w:abstractNumId w:val="2"/>
+  <w:num w:numId="6">
+    <w:abstractNumId w:val="3"/>
   </w:num>
 </w:numbering>
 </file>
@@ -718,12 +1932,12 @@
       <w:lang w:val="en-US" w:eastAsia="zh-CN" w:bidi="ar-SA"/>
     </w:rPr>
   </w:style>
-  <w:style w:type="character" w:default="1" w:styleId="2">
+  <w:style w:type="character" w:default="1" w:styleId="3">
     <w:name w:val="Default Paragraph Font"/>
     <w:semiHidden/>
     <w:uiPriority w:val="0"/>
   </w:style>
-  <w:style w:type="table" w:default="1" w:styleId="3">
+  <w:style w:type="table" w:default="1" w:styleId="4">
     <w:name w:val="Normal Table"/>
     <w:semiHidden/>
     <w:uiPriority w:val="0"/>
@@ -735,6 +1949,15 @@
         <w:right w:w="108" w:type="dxa"/>
       </w:tblCellMar>
     </w:tblPr>
+  </w:style>
+  <w:style w:type="paragraph" w:styleId="2">
+    <w:name w:val="Normal (Web)"/>
+    <w:basedOn w:val="1"/>
+    <w:uiPriority w:val="0"/>
+    <w:rPr>
+      <w:sz w:val="24"/>
+      <w:szCs w:val="24"/>
+    </w:rPr>
   </w:style>
 </w:styles>
 </file>
